--- a/互评/互评.docx
+++ b/互评/互评.docx
@@ -4,7 +4,6 @@
   <w:body>
     <w:p>
       <w:pPr>
-        <w:ind w:firstLine="210" w:firstLineChars="100"/>
         <w:rPr>
           <w:rFonts w:hint="eastAsia"/>
           <w:lang w:val="en-US" w:eastAsia="zh-CN"/>
